--- a/SODO/Khe Sanh/Phieudexuatcongviec_74298TT.docx
+++ b/SODO/Khe Sanh/Phieudexuatcongviec_74298TT.docx
@@ -1498,8 +1498,6 @@
         </w:rPr>
         <w:t>,</w:t>
       </w:r>
-      <w:bookmarkStart w:id="0" w:name="_GoBack"/>
-      <w:bookmarkEnd w:id="0"/>
       <w:r>
         <w:rPr>
           <w:rFonts w:ascii="Times New Roman" w:hAnsi="Times New Roman" w:cs="Times New Roman"/>
@@ -1810,17 +1808,291 @@
         <w:jc w:val="both"/>
         <w:rPr>
           <w:rFonts w:ascii="Times New Roman" w:hAnsi="Times New Roman" w:cs="Times New Roman"/>
-          <w:sz w:val="24"/>
-          <w:szCs w:val="24"/>
-        </w:rPr>
-      </w:pPr>
-      <w:r>
-        <w:rPr>
-          <w:rFonts w:ascii="Times New Roman" w:hAnsi="Times New Roman" w:cs="Times New Roman"/>
-          <w:sz w:val="24"/>
-          <w:szCs w:val="24"/>
-        </w:rPr>
-        <w:t>Đủ điều kiện tách thửa theo QĐ số 30/2021/QĐ-UBND ngày 20/12/2021 của UBND tỉnh Quảng Trị.</w:t>
+          <w:b/>
+          <w:sz w:val="24"/>
+          <w:szCs w:val="24"/>
+        </w:rPr>
+      </w:pPr>
+      <w:r>
+        <w:rPr>
+          <w:rFonts w:ascii="Times New Roman" w:hAnsi="Times New Roman" w:cs="Times New Roman"/>
+          <w:sz w:val="24"/>
+          <w:szCs w:val="24"/>
+        </w:rPr>
+        <w:t>Th</w:t>
+      </w:r>
+      <w:r>
+        <w:rPr>
+          <w:rFonts w:ascii="Times New Roman" w:hAnsi="Times New Roman" w:cs="Times New Roman"/>
+          <w:sz w:val="24"/>
+          <w:szCs w:val="24"/>
+        </w:rPr>
+        <w:t>ửa</w:t>
+      </w:r>
+      <w:r>
+        <w:rPr>
+          <w:rFonts w:ascii="Times New Roman" w:hAnsi="Times New Roman" w:cs="Times New Roman"/>
+          <w:sz w:val="24"/>
+          <w:szCs w:val="24"/>
+        </w:rPr>
+        <w:t xml:space="preserve"> </w:t>
+      </w:r>
+      <w:r>
+        <w:rPr>
+          <w:rFonts w:ascii="Times New Roman" w:hAnsi="Times New Roman" w:cs="Times New Roman"/>
+          <w:sz w:val="24"/>
+          <w:szCs w:val="24"/>
+        </w:rPr>
+        <w:t>đấ</w:t>
+      </w:r>
+      <w:r>
+        <w:rPr>
+          <w:rFonts w:ascii="Times New Roman" w:hAnsi="Times New Roman" w:cs="Times New Roman"/>
+          <w:sz w:val="24"/>
+          <w:szCs w:val="24"/>
+        </w:rPr>
+        <w:t>t t</w:t>
+      </w:r>
+      <w:r>
+        <w:rPr>
+          <w:rFonts w:ascii="Times New Roman" w:hAnsi="Times New Roman" w:cs="Times New Roman"/>
+          <w:sz w:val="24"/>
+          <w:szCs w:val="24"/>
+        </w:rPr>
+        <w:t>á</w:t>
+      </w:r>
+      <w:r>
+        <w:rPr>
+          <w:rFonts w:ascii="Times New Roman" w:hAnsi="Times New Roman" w:cs="Times New Roman"/>
+          <w:sz w:val="24"/>
+          <w:szCs w:val="24"/>
+        </w:rPr>
+        <w:t>ch th</w:t>
+      </w:r>
+      <w:r>
+        <w:rPr>
+          <w:rFonts w:ascii="Times New Roman" w:hAnsi="Times New Roman" w:cs="Times New Roman"/>
+          <w:sz w:val="24"/>
+          <w:szCs w:val="24"/>
+        </w:rPr>
+        <w:t>à</w:t>
+      </w:r>
+      <w:r>
+        <w:rPr>
+          <w:rFonts w:ascii="Times New Roman" w:hAnsi="Times New Roman" w:cs="Times New Roman"/>
+          <w:sz w:val="24"/>
+          <w:szCs w:val="24"/>
+        </w:rPr>
+        <w:t>nh 2 th</w:t>
+      </w:r>
+      <w:r>
+        <w:rPr>
+          <w:rFonts w:ascii="Times New Roman" w:hAnsi="Times New Roman" w:cs="Times New Roman"/>
+          <w:sz w:val="24"/>
+          <w:szCs w:val="24"/>
+        </w:rPr>
+        <w:t>ửa</w:t>
+      </w:r>
+      <w:r>
+        <w:rPr>
+          <w:rFonts w:ascii="Times New Roman" w:hAnsi="Times New Roman" w:cs="Times New Roman"/>
+          <w:sz w:val="24"/>
+          <w:szCs w:val="24"/>
+        </w:rPr>
+        <w:t xml:space="preserve"> s</w:t>
+      </w:r>
+      <w:r>
+        <w:rPr>
+          <w:rFonts w:ascii="Times New Roman" w:hAnsi="Times New Roman" w:cs="Times New Roman"/>
+          <w:sz w:val="24"/>
+          <w:szCs w:val="24"/>
+        </w:rPr>
+        <w:t>ố</w:t>
+      </w:r>
+      <w:r>
+        <w:rPr>
+          <w:rFonts w:ascii="Times New Roman" w:hAnsi="Times New Roman" w:cs="Times New Roman"/>
+          <w:sz w:val="24"/>
+          <w:szCs w:val="24"/>
+        </w:rPr>
+        <w:t xml:space="preserve"> </w:t>
+      </w:r>
+      <w:r>
+        <w:rPr>
+          <w:rFonts w:ascii="Times New Roman" w:hAnsi="Times New Roman" w:cs="Times New Roman"/>
+          <w:b/>
+          <w:sz w:val="24"/>
+          <w:szCs w:val="24"/>
+        </w:rPr>
+        <w:t>676 và 677</w:t>
+      </w:r>
+      <w:r>
+        <w:rPr>
+          <w:rFonts w:ascii="Times New Roman" w:hAnsi="Times New Roman" w:cs="Times New Roman"/>
+          <w:sz w:val="24"/>
+          <w:szCs w:val="24"/>
+        </w:rPr>
+        <w:t xml:space="preserve">, </w:t>
+      </w:r>
+      <w:r>
+        <w:rPr>
+          <w:rFonts w:ascii="Times New Roman" w:hAnsi="Times New Roman" w:cs="Times New Roman"/>
+          <w:b/>
+          <w:sz w:val="24"/>
+          <w:szCs w:val="24"/>
+        </w:rPr>
+        <w:t>thửa 677</w:t>
+      </w:r>
+      <w:r>
+        <w:rPr>
+          <w:rFonts w:ascii="Times New Roman" w:hAnsi="Times New Roman" w:cs="Times New Roman"/>
+          <w:sz w:val="24"/>
+          <w:szCs w:val="24"/>
+        </w:rPr>
+        <w:t xml:space="preserve"> c</w:t>
+      </w:r>
+      <w:r>
+        <w:rPr>
+          <w:rFonts w:ascii="Times New Roman" w:hAnsi="Times New Roman" w:cs="Times New Roman"/>
+          <w:sz w:val="24"/>
+          <w:szCs w:val="24"/>
+        </w:rPr>
+        <w:t>ó</w:t>
+      </w:r>
+      <w:r>
+        <w:rPr>
+          <w:rFonts w:ascii="Times New Roman" w:hAnsi="Times New Roman" w:cs="Times New Roman"/>
+          <w:sz w:val="24"/>
+          <w:szCs w:val="24"/>
+        </w:rPr>
+        <w:t xml:space="preserve"> c</w:t>
+      </w:r>
+      <w:r>
+        <w:rPr>
+          <w:rFonts w:ascii="Times New Roman" w:hAnsi="Times New Roman" w:cs="Times New Roman"/>
+          <w:sz w:val="24"/>
+          <w:szCs w:val="24"/>
+        </w:rPr>
+        <w:t>ô</w:t>
+      </w:r>
+      <w:r>
+        <w:rPr>
+          <w:rFonts w:ascii="Times New Roman" w:hAnsi="Times New Roman" w:cs="Times New Roman"/>
+          <w:sz w:val="24"/>
+          <w:szCs w:val="24"/>
+        </w:rPr>
+        <w:t>ng tr</w:t>
+      </w:r>
+      <w:r>
+        <w:rPr>
+          <w:rFonts w:ascii="Times New Roman" w:hAnsi="Times New Roman" w:cs="Times New Roman"/>
+          <w:sz w:val="24"/>
+          <w:szCs w:val="24"/>
+        </w:rPr>
+        <w:t>ìn</w:t>
+      </w:r>
+      <w:r>
+        <w:rPr>
+          <w:rFonts w:ascii="Times New Roman" w:hAnsi="Times New Roman" w:cs="Times New Roman"/>
+          <w:sz w:val="24"/>
+          <w:szCs w:val="24"/>
+        </w:rPr>
+        <w:t>h x</w:t>
+      </w:r>
+      <w:r>
+        <w:rPr>
+          <w:rFonts w:ascii="Times New Roman" w:hAnsi="Times New Roman" w:cs="Times New Roman"/>
+          <w:sz w:val="24"/>
+          <w:szCs w:val="24"/>
+        </w:rPr>
+        <w:t>ây</w:t>
+      </w:r>
+      <w:r>
+        <w:rPr>
+          <w:rFonts w:ascii="Times New Roman" w:hAnsi="Times New Roman" w:cs="Times New Roman"/>
+          <w:sz w:val="24"/>
+          <w:szCs w:val="24"/>
+        </w:rPr>
+        <w:t xml:space="preserve"> d</w:t>
+      </w:r>
+      <w:r>
+        <w:rPr>
+          <w:rFonts w:ascii="Times New Roman" w:hAnsi="Times New Roman" w:cs="Times New Roman"/>
+          <w:sz w:val="24"/>
+          <w:szCs w:val="24"/>
+        </w:rPr>
+        <w:t>ựn</w:t>
+      </w:r>
+      <w:r>
+        <w:rPr>
+          <w:rFonts w:ascii="Times New Roman" w:hAnsi="Times New Roman" w:cs="Times New Roman"/>
+          <w:sz w:val="24"/>
+          <w:szCs w:val="24"/>
+        </w:rPr>
+        <w:t>g ki</w:t>
+      </w:r>
+      <w:r>
+        <w:rPr>
+          <w:rFonts w:ascii="Times New Roman" w:hAnsi="Times New Roman" w:cs="Times New Roman"/>
+          <w:sz w:val="24"/>
+          <w:szCs w:val="24"/>
+        </w:rPr>
+        <w:t>ê</w:t>
+      </w:r>
+      <w:r>
+        <w:rPr>
+          <w:rFonts w:ascii="Times New Roman" w:hAnsi="Times New Roman" w:cs="Times New Roman"/>
+          <w:sz w:val="24"/>
+          <w:szCs w:val="24"/>
+        </w:rPr>
+        <w:t>n c</w:t>
+      </w:r>
+      <w:r>
+        <w:rPr>
+          <w:rFonts w:ascii="Times New Roman" w:hAnsi="Times New Roman" w:cs="Times New Roman"/>
+          <w:sz w:val="24"/>
+          <w:szCs w:val="24"/>
+        </w:rPr>
+        <w:t>ố</w:t>
+      </w:r>
+      <w:r>
+        <w:rPr>
+          <w:rFonts w:ascii="Times New Roman" w:hAnsi="Times New Roman" w:cs="Times New Roman"/>
+          <w:sz w:val="24"/>
+          <w:szCs w:val="24"/>
+        </w:rPr>
+        <w:t xml:space="preserve"> </w:t>
+      </w:r>
+      <w:r>
+        <w:rPr>
+          <w:rFonts w:ascii="Times New Roman" w:hAnsi="Times New Roman" w:cs="Times New Roman"/>
+          <w:b/>
+          <w:sz w:val="24"/>
+          <w:szCs w:val="24"/>
+        </w:rPr>
+        <w:t>diện tích</w:t>
+      </w:r>
+      <w:r>
+        <w:rPr>
+          <w:rFonts w:ascii="Times New Roman" w:hAnsi="Times New Roman" w:cs="Times New Roman"/>
+          <w:b/>
+          <w:sz w:val="24"/>
+          <w:szCs w:val="24"/>
+        </w:rPr>
+        <w:t xml:space="preserve"> 94,3 m</w:t>
+      </w:r>
+      <w:r>
+        <w:rPr>
+          <w:rFonts w:ascii="Times New Roman" w:hAnsi="Times New Roman" w:cs="Times New Roman"/>
+          <w:b/>
+          <w:sz w:val="24"/>
+          <w:szCs w:val="24"/>
+          <w:vertAlign w:val="superscript"/>
+        </w:rPr>
+        <w:t>2</w:t>
+      </w:r>
+      <w:r>
+        <w:t>.</w:t>
       </w:r>
     </w:p>
     <w:p>
@@ -1845,7 +2117,7 @@
           <w:sz w:val="24"/>
           <w:szCs w:val="24"/>
         </w:rPr>
-        <w:t>Thửa đất tách thửa không vi phạm điểm b khoản 2 điều 6 QĐ số 30/2021/QĐ-UBND ngày 20/12/2021 của UBND tỉnh Quảng Trị</w:t>
+        <w:t>Đủ điều kiện tách thửa theo QĐ số 30/2021/QĐ-UBND ngày 20/12/2021 của UBND tỉnh Quảng Trị.</w:t>
       </w:r>
     </w:p>
     <w:p>
@@ -1870,7 +2142,7 @@
           <w:sz w:val="24"/>
           <w:szCs w:val="24"/>
         </w:rPr>
-        <w:t>Ranh giới tách thửa không vướng các công trình trên đất</w:t>
+        <w:t>Thửa đất tách thửa không vi phạm điểm b khoản 2 điều 6 QĐ số 30/2021/QĐ-UBND ngày 20/12/2021 của UBND tỉnh Quảng Trị</w:t>
       </w:r>
     </w:p>
     <w:p>
@@ -1895,7 +2167,7 @@
           <w:sz w:val="24"/>
           <w:szCs w:val="24"/>
         </w:rPr>
-        <w:t>Diện tích xây dựng phù hợp với các loại đất sau khi tách thửa.</w:t>
+        <w:t>Ranh giới tách thửa không vướng các công trình trên đất</w:t>
       </w:r>
     </w:p>
     <w:p>
@@ -1920,7 +2192,7 @@
           <w:sz w:val="24"/>
           <w:szCs w:val="24"/>
         </w:rPr>
-        <w:t>Đã chỉnh lý bản đồ và VBDLIS.</w:t>
+        <w:t>Diện tích xây dựng phù hợp với các loại đất sau khi tách thửa.</w:t>
       </w:r>
     </w:p>
     <w:p>
@@ -1934,6 +2206,16 @@
           <w:szCs w:val="26"/>
         </w:rPr>
       </w:pPr>
+      <w:r>
+        <w:rPr>
+          <w:rFonts w:ascii="Times New Roman" w:hAnsi="Times New Roman" w:cs="Times New Roman"/>
+          <w:sz w:val="26"/>
+          <w:szCs w:val="26"/>
+        </w:rPr>
+        <w:t>\</w:t>
+      </w:r>
+      <w:bookmarkStart w:id="0" w:name="_GoBack"/>
+      <w:bookmarkEnd w:id="0"/>
       <w:r>
         <w:rPr>
           <w:rFonts w:ascii="Times New Roman" w:hAnsi="Times New Roman" w:cs="Times New Roman"/>
@@ -4202,7 +4484,6 @@
   <w:style w:type="character" w:default="1" w:styleId="DefaultParagraphFont">
     <w:name w:val="Default Paragraph Font"/>
     <w:uiPriority w:val="1"/>
-    <w:semiHidden/>
     <w:unhideWhenUsed/>
   </w:style>
   <w:style w:type="table" w:default="1" w:styleId="TableNormal">
